--- a/RidePOOL.docx
+++ b/RidePOOL.docx
@@ -6,65 +6,1555 @@
       <w:pPr>
         <w:rPr>
           <w:rFonts w:ascii="Arial Black" w:hAnsi="Arial Black"/>
-          <w:i/>
-          <w:iCs/>
-          <w:color w:val="70AD47" w:themeColor="accent6"/>
-          <w:sz w:val="160"/>
-          <w:szCs w:val="160"/>
+          <w:color w:val="000000" w:themeColor="text1"/>
         </w:rPr>
       </w:pPr>
       <w:r>
         <w:rPr>
           <w:rFonts w:ascii="Arial Black" w:hAnsi="Arial Black"/>
-          <w:i/>
-          <w:iCs/>
-          <w:sz w:val="160"/>
-          <w:szCs w:val="160"/>
-        </w:rPr>
-        <w:t>Ride</w:t>
-      </w:r>
-      <w:r>
+          <w:color w:val="000000" w:themeColor="text1"/>
+        </w:rPr>
+        <w:t>Problem Statement</w:t>
+      </w:r>
+    </w:p>
+    <w:p>
+      <w:pPr>
         <w:rPr>
           <w:rFonts w:ascii="Arial Black" w:hAnsi="Arial Black"/>
-          <w:i/>
-          <w:iCs/>
-          <w:color w:val="70AD47" w:themeColor="accent6"/>
-          <w:sz w:val="160"/>
-          <w:szCs w:val="160"/>
-        </w:rPr>
-        <w:t>POOL</w:t>
-      </w:r>
-    </w:p>
-    <w:p>
-      <w:pPr>
-        <w:rPr>
-          <w:rFonts w:ascii="Arial Black" w:hAnsi="Arial Black"/>
-          <w:i/>
-          <w:iCs/>
-          <w:color w:val="70AD47" w:themeColor="accent6"/>
-          <w:sz w:val="160"/>
-          <w:szCs w:val="160"/>
-        </w:rPr>
-      </w:pPr>
-    </w:p>
-    <w:p>
-      <w:pPr>
-        <w:rPr>
-          <w:rFonts w:ascii="Arial Black" w:hAnsi="Arial Black"/>
-          <w:i/>
-          <w:iCs/>
-          <w:color w:val="70AD47" w:themeColor="accent6"/>
-          <w:sz w:val="160"/>
-          <w:szCs w:val="160"/>
-        </w:rPr>
-      </w:pPr>
-    </w:p>
-    <w:p>
-      <w:pPr>
-        <w:rPr>
-          <w:rFonts w:ascii="Arial Black" w:hAnsi="Arial Black"/>
-          <w:sz w:val="160"/>
-          <w:szCs w:val="160"/>
+          <w:color w:val="000000" w:themeColor="text1"/>
+        </w:rPr>
+      </w:pPr>
+    </w:p>
+    <w:p>
+      <w:pPr>
+        <w:rPr>
+          <w:rFonts w:cstheme="minorHAnsi"/>
+          <w:color w:val="000000" w:themeColor="text1"/>
+        </w:rPr>
+      </w:pPr>
+      <w:r>
+        <w:rPr>
+          <w:rFonts w:cstheme="minorHAnsi"/>
+          <w:color w:val="000000" w:themeColor="text1"/>
+        </w:rPr>
+        <w:t xml:space="preserve">Design a ride sharing platform with 3 different entities – </w:t>
+      </w:r>
+    </w:p>
+    <w:p>
+      <w:pPr>
+        <w:rPr>
+          <w:rFonts w:cstheme="minorHAnsi"/>
+          <w:color w:val="000000" w:themeColor="text1"/>
+        </w:rPr>
+      </w:pPr>
+    </w:p>
+    <w:p>
+      <w:pPr>
+        <w:rPr>
+          <w:rFonts w:cstheme="minorHAnsi"/>
+          <w:color w:val="000000" w:themeColor="text1"/>
+        </w:rPr>
+      </w:pPr>
+      <w:r>
+        <w:rPr>
+          <w:rFonts w:cstheme="minorHAnsi"/>
+          <w:color w:val="000000" w:themeColor="text1"/>
+        </w:rPr>
+        <w:t xml:space="preserve">Traveller – </w:t>
+      </w:r>
+    </w:p>
+    <w:p>
+      <w:pPr>
+        <w:pStyle w:val="ListParagraph"/>
+        <w:numPr>
+          <w:ilvl w:val="0"/>
+          <w:numId w:val="2"/>
+        </w:numPr>
+        <w:rPr>
+          <w:rFonts w:cstheme="minorHAnsi"/>
+          <w:color w:val="000000" w:themeColor="text1"/>
+        </w:rPr>
+      </w:pPr>
+      <w:r>
+        <w:rPr>
+          <w:rFonts w:cstheme="minorHAnsi"/>
+          <w:color w:val="000000" w:themeColor="text1"/>
+        </w:rPr>
+        <w:t xml:space="preserve">Traveller can share a link to the companion through SMS or </w:t>
+      </w:r>
+      <w:proofErr w:type="spellStart"/>
+      <w:r>
+        <w:rPr>
+          <w:rFonts w:cstheme="minorHAnsi"/>
+          <w:color w:val="000000" w:themeColor="text1"/>
+        </w:rPr>
+        <w:t>Whatsapp</w:t>
+      </w:r>
+      <w:proofErr w:type="spellEnd"/>
+      <w:r>
+        <w:rPr>
+          <w:rFonts w:cstheme="minorHAnsi"/>
+          <w:color w:val="000000" w:themeColor="text1"/>
+        </w:rPr>
+        <w:t xml:space="preserve"> </w:t>
+      </w:r>
+    </w:p>
+    <w:p>
+      <w:pPr>
+        <w:pStyle w:val="ListParagraph"/>
+        <w:numPr>
+          <w:ilvl w:val="0"/>
+          <w:numId w:val="2"/>
+        </w:numPr>
+        <w:rPr>
+          <w:rFonts w:cstheme="minorHAnsi"/>
+          <w:color w:val="000000" w:themeColor="text1"/>
+        </w:rPr>
+      </w:pPr>
+      <w:r>
+        <w:rPr>
+          <w:rFonts w:cstheme="minorHAnsi"/>
+          <w:color w:val="000000" w:themeColor="text1"/>
+        </w:rPr>
+        <w:t>Traveller can also view the rides he has done</w:t>
+      </w:r>
+    </w:p>
+    <w:p>
+      <w:pPr>
+        <w:rPr>
+          <w:rFonts w:cstheme="minorHAnsi"/>
+          <w:color w:val="000000" w:themeColor="text1"/>
+        </w:rPr>
+      </w:pPr>
+      <w:r>
+        <w:rPr>
+          <w:rFonts w:cstheme="minorHAnsi"/>
+          <w:color w:val="000000" w:themeColor="text1"/>
+        </w:rPr>
+        <w:t xml:space="preserve">Companion – </w:t>
+      </w:r>
+    </w:p>
+    <w:p>
+      <w:pPr>
+        <w:pStyle w:val="ListParagraph"/>
+        <w:numPr>
+          <w:ilvl w:val="0"/>
+          <w:numId w:val="3"/>
+        </w:numPr>
+        <w:rPr>
+          <w:rFonts w:cstheme="minorHAnsi"/>
+          <w:color w:val="000000" w:themeColor="text1"/>
+        </w:rPr>
+      </w:pPr>
+      <w:r>
+        <w:rPr>
+          <w:rFonts w:cstheme="minorHAnsi"/>
+          <w:color w:val="000000" w:themeColor="text1"/>
+        </w:rPr>
+        <w:t>Companions can track the location of traveller during the ride.</w:t>
+      </w:r>
+    </w:p>
+    <w:p>
+      <w:pPr>
+        <w:pStyle w:val="ListParagraph"/>
+        <w:numPr>
+          <w:ilvl w:val="0"/>
+          <w:numId w:val="3"/>
+        </w:numPr>
+        <w:rPr>
+          <w:rFonts w:cstheme="minorHAnsi"/>
+          <w:color w:val="000000" w:themeColor="text1"/>
+        </w:rPr>
+      </w:pPr>
+      <w:r>
+        <w:rPr>
+          <w:rFonts w:cstheme="minorHAnsi"/>
+          <w:color w:val="000000" w:themeColor="text1"/>
+        </w:rPr>
+        <w:t xml:space="preserve"> They get a notification on end of their ride with a feedback form</w:t>
+      </w:r>
+    </w:p>
+    <w:p>
+      <w:pPr>
+        <w:pStyle w:val="ListParagraph"/>
+        <w:numPr>
+          <w:ilvl w:val="0"/>
+          <w:numId w:val="3"/>
+        </w:numPr>
+        <w:rPr>
+          <w:rFonts w:cstheme="minorHAnsi"/>
+          <w:color w:val="000000" w:themeColor="text1"/>
+        </w:rPr>
+      </w:pPr>
+      <w:r>
+        <w:rPr>
+          <w:rFonts w:cstheme="minorHAnsi"/>
+          <w:color w:val="000000" w:themeColor="text1"/>
+        </w:rPr>
+        <w:t>They also get a notification when the traveller is near their location.</w:t>
+      </w:r>
+    </w:p>
+    <w:p>
+      <w:pPr>
+        <w:rPr>
+          <w:rFonts w:cstheme="minorHAnsi"/>
+          <w:color w:val="000000" w:themeColor="text1"/>
+        </w:rPr>
+      </w:pPr>
+      <w:r>
+        <w:rPr>
+          <w:rFonts w:cstheme="minorHAnsi"/>
+          <w:color w:val="000000" w:themeColor="text1"/>
+        </w:rPr>
+        <w:t xml:space="preserve">Admin – </w:t>
+      </w:r>
+    </w:p>
+    <w:p>
+      <w:pPr>
+        <w:pStyle w:val="ListParagraph"/>
+        <w:numPr>
+          <w:ilvl w:val="0"/>
+          <w:numId w:val="4"/>
+        </w:numPr>
+        <w:rPr>
+          <w:rFonts w:cstheme="minorHAnsi"/>
+          <w:color w:val="000000" w:themeColor="text1"/>
+        </w:rPr>
+      </w:pPr>
+      <w:r>
+        <w:rPr>
+          <w:rFonts w:cstheme="minorHAnsi"/>
+          <w:color w:val="000000" w:themeColor="text1"/>
+        </w:rPr>
+        <w:t>View all the rides that are done on the app</w:t>
+      </w:r>
+    </w:p>
+    <w:p>
+      <w:pPr>
+        <w:pStyle w:val="ListParagraph"/>
+        <w:numPr>
+          <w:ilvl w:val="0"/>
+          <w:numId w:val="4"/>
+        </w:numPr>
+        <w:rPr>
+          <w:rFonts w:cstheme="minorHAnsi"/>
+          <w:color w:val="000000" w:themeColor="text1"/>
+        </w:rPr>
+      </w:pPr>
+      <w:r>
+        <w:rPr>
+          <w:rFonts w:cstheme="minorHAnsi"/>
+          <w:color w:val="000000" w:themeColor="text1"/>
+        </w:rPr>
+        <w:t xml:space="preserve">Admins can also view the experience feedback from the companions. </w:t>
+      </w:r>
+    </w:p>
+    <w:p>
+      <w:pPr>
+        <w:rPr>
+          <w:rFonts w:cstheme="minorHAnsi"/>
+          <w:color w:val="000000" w:themeColor="text1"/>
+        </w:rPr>
+      </w:pPr>
+    </w:p>
+    <w:p>
+      <w:pPr>
+        <w:rPr>
+          <w:rFonts w:cstheme="minorHAnsi"/>
+          <w:b/>
+          <w:bCs/>
+          <w:color w:val="000000" w:themeColor="text1"/>
+        </w:rPr>
+      </w:pPr>
+      <w:r>
+        <w:rPr>
+          <w:rFonts w:cstheme="minorHAnsi"/>
+          <w:b/>
+          <w:bCs/>
+          <w:color w:val="000000" w:themeColor="text1"/>
+        </w:rPr>
+        <w:t xml:space="preserve">Basic Approach – </w:t>
+      </w:r>
+    </w:p>
+    <w:p>
+      <w:pPr>
+        <w:rPr>
+          <w:rFonts w:cstheme="minorHAnsi"/>
+          <w:color w:val="000000" w:themeColor="text1"/>
+        </w:rPr>
+      </w:pPr>
+      <w:r>
+        <w:rPr>
+          <w:rFonts w:cstheme="minorHAnsi"/>
+          <w:noProof/>
+          <w:color w:val="000000" w:themeColor="text1"/>
+        </w:rPr>
+        <w:drawing>
+          <wp:inline distT="0" distB="0" distL="0" distR="0" wp14:anchorId="167687B8" wp14:editId="23E96943">
+            <wp:extent cx="5734050" cy="3838575"/>
+            <wp:effectExtent l="0" t="0" r="0" b="9525"/>
+            <wp:docPr id="1413738612" name="Picture 1"/>
+            <wp:cNvGraphicFramePr>
+              <a:graphicFrameLocks xmlns:a="http://schemas.openxmlformats.org/drawingml/2006/main" noChangeAspect="1"/>
+            </wp:cNvGraphicFramePr>
+            <a:graphic xmlns:a="http://schemas.openxmlformats.org/drawingml/2006/main">
+              <a:graphicData uri="http://schemas.openxmlformats.org/drawingml/2006/picture">
+                <pic:pic xmlns:pic="http://schemas.openxmlformats.org/drawingml/2006/picture">
+                  <pic:nvPicPr>
+                    <pic:cNvPr id="0" name="Picture 1"/>
+                    <pic:cNvPicPr>
+                      <a:picLocks noChangeAspect="1" noChangeArrowheads="1"/>
+                    </pic:cNvPicPr>
+                  </pic:nvPicPr>
+                  <pic:blipFill>
+                    <a:blip r:embed="rId5">
+                      <a:extLst>
+                        <a:ext uri="{28A0092B-C50C-407E-A947-70E740481C1C}">
+                          <a14:useLocalDpi xmlns:a14="http://schemas.microsoft.com/office/drawing/2010/main" val="0"/>
+                        </a:ext>
+                      </a:extLst>
+                    </a:blip>
+                    <a:srcRect/>
+                    <a:stretch>
+                      <a:fillRect/>
+                    </a:stretch>
+                  </pic:blipFill>
+                  <pic:spPr bwMode="auto">
+                    <a:xfrm>
+                      <a:off x="0" y="0"/>
+                      <a:ext cx="5734050" cy="3838575"/>
+                    </a:xfrm>
+                    <a:prstGeom prst="rect">
+                      <a:avLst/>
+                    </a:prstGeom>
+                    <a:noFill/>
+                    <a:ln>
+                      <a:noFill/>
+                    </a:ln>
+                  </pic:spPr>
+                </pic:pic>
+              </a:graphicData>
+            </a:graphic>
+          </wp:inline>
+        </w:drawing>
+      </w:r>
+    </w:p>
+    <w:p>
+      <w:pPr>
+        <w:rPr>
+          <w:rFonts w:cstheme="minorHAnsi"/>
+          <w:color w:val="000000" w:themeColor="text1"/>
+        </w:rPr>
+      </w:pPr>
+    </w:p>
+    <w:p>
+      <w:pPr>
+        <w:rPr>
+          <w:rFonts w:cstheme="minorHAnsi"/>
+          <w:color w:val="000000" w:themeColor="text1"/>
+        </w:rPr>
+      </w:pPr>
+    </w:p>
+    <w:p>
+      <w:pPr>
+        <w:rPr>
+          <w:rFonts w:cstheme="minorHAnsi"/>
+          <w:b/>
+          <w:bCs/>
+          <w:color w:val="000000" w:themeColor="text1"/>
+        </w:rPr>
+      </w:pPr>
+      <w:r>
+        <w:rPr>
+          <w:rFonts w:cstheme="minorHAnsi"/>
+          <w:b/>
+          <w:bCs/>
+          <w:color w:val="000000" w:themeColor="text1"/>
+        </w:rPr>
+        <w:lastRenderedPageBreak/>
+        <w:t>Diving Deep into the Approach</w:t>
+      </w:r>
+    </w:p>
+    <w:p>
+      <w:pPr>
+        <w:rPr>
+          <w:rFonts w:cstheme="minorHAnsi"/>
+          <w:color w:val="000000" w:themeColor="text1"/>
+        </w:rPr>
+      </w:pPr>
+    </w:p>
+    <w:p>
+      <w:pPr>
+        <w:pStyle w:val="ListParagraph"/>
+        <w:numPr>
+          <w:ilvl w:val="0"/>
+          <w:numId w:val="5"/>
+        </w:numPr>
+        <w:rPr>
+          <w:rFonts w:cstheme="minorHAnsi"/>
+          <w:color w:val="000000" w:themeColor="text1"/>
+        </w:rPr>
+      </w:pPr>
+      <w:r>
+        <w:rPr>
+          <w:rFonts w:cstheme="minorHAnsi"/>
+          <w:color w:val="000000" w:themeColor="text1"/>
+        </w:rPr>
+        <w:t xml:space="preserve">Ride Database – </w:t>
+      </w:r>
+      <w:proofErr w:type="spellStart"/>
+      <w:r>
+        <w:rPr>
+          <w:rFonts w:cstheme="minorHAnsi"/>
+          <w:color w:val="000000" w:themeColor="text1"/>
+        </w:rPr>
+        <w:t>Atrributes</w:t>
+      </w:r>
+      <w:proofErr w:type="spellEnd"/>
+      <w:r>
+        <w:rPr>
+          <w:rFonts w:cstheme="minorHAnsi"/>
+          <w:color w:val="000000" w:themeColor="text1"/>
+        </w:rPr>
+        <w:t xml:space="preserve"> - </w:t>
+      </w:r>
+      <w:r>
+        <w:rPr>
+          <w:rFonts w:cstheme="minorHAnsi"/>
+          <w:color w:val="000000" w:themeColor="text1"/>
+        </w:rPr>
+        <w:t xml:space="preserve">Ride Database consists of </w:t>
+      </w:r>
+      <w:proofErr w:type="spellStart"/>
+      <w:r>
+        <w:rPr>
+          <w:rFonts w:cstheme="minorHAnsi"/>
+          <w:color w:val="000000" w:themeColor="text1"/>
+        </w:rPr>
+        <w:t>TripID</w:t>
+      </w:r>
+      <w:proofErr w:type="spellEnd"/>
+      <w:r>
+        <w:rPr>
+          <w:rFonts w:cstheme="minorHAnsi"/>
+          <w:color w:val="000000" w:themeColor="text1"/>
+        </w:rPr>
+        <w:t xml:space="preserve">, </w:t>
+      </w:r>
+      <w:proofErr w:type="spellStart"/>
+      <w:r>
+        <w:rPr>
+          <w:rFonts w:cstheme="minorHAnsi"/>
+          <w:color w:val="000000" w:themeColor="text1"/>
+        </w:rPr>
+        <w:t>TravellerID</w:t>
+      </w:r>
+      <w:proofErr w:type="spellEnd"/>
+      <w:r>
+        <w:rPr>
+          <w:rFonts w:cstheme="minorHAnsi"/>
+          <w:color w:val="000000" w:themeColor="text1"/>
+        </w:rPr>
+        <w:t xml:space="preserve">, </w:t>
+      </w:r>
+      <w:proofErr w:type="spellStart"/>
+      <w:r>
+        <w:rPr>
+          <w:rFonts w:cstheme="minorHAnsi"/>
+          <w:color w:val="000000" w:themeColor="text1"/>
+        </w:rPr>
+        <w:t>CompanionID</w:t>
+      </w:r>
+      <w:r>
+        <w:rPr>
+          <w:rFonts w:cstheme="minorHAnsi"/>
+          <w:color w:val="000000" w:themeColor="text1"/>
+        </w:rPr>
+        <w:t>,</w:t>
+      </w:r>
+      <w:r>
+        <w:rPr>
+          <w:rFonts w:cstheme="minorHAnsi"/>
+          <w:color w:val="000000" w:themeColor="text1"/>
+        </w:rPr>
+        <w:t>Start</w:t>
+      </w:r>
+      <w:proofErr w:type="spellEnd"/>
+      <w:r>
+        <w:rPr>
+          <w:rFonts w:cstheme="minorHAnsi"/>
+          <w:color w:val="000000" w:themeColor="text1"/>
+        </w:rPr>
+        <w:t xml:space="preserve"> Latitude, Start Longitude, End Latitude, End Longitude, Trip Start Time, Trip End Time, </w:t>
+      </w:r>
+      <w:proofErr w:type="spellStart"/>
+      <w:r>
+        <w:rPr>
+          <w:rFonts w:cstheme="minorHAnsi"/>
+          <w:color w:val="000000" w:themeColor="text1"/>
+        </w:rPr>
+        <w:t>FeedbackID</w:t>
+      </w:r>
+      <w:proofErr w:type="spellEnd"/>
+      <w:r>
+        <w:rPr>
+          <w:rFonts w:cstheme="minorHAnsi"/>
+          <w:color w:val="000000" w:themeColor="text1"/>
+        </w:rPr>
+        <w:t>.</w:t>
+      </w:r>
+      <w:r>
+        <w:rPr>
+          <w:rFonts w:cstheme="minorHAnsi"/>
+          <w:color w:val="000000" w:themeColor="text1"/>
+        </w:rPr>
+        <w:t xml:space="preserve"> </w:t>
+      </w:r>
+    </w:p>
+    <w:p>
+      <w:pPr>
+        <w:pStyle w:val="ListParagraph"/>
+        <w:numPr>
+          <w:ilvl w:val="0"/>
+          <w:numId w:val="5"/>
+        </w:numPr>
+        <w:rPr>
+          <w:rFonts w:cstheme="minorHAnsi"/>
+          <w:color w:val="000000" w:themeColor="text1"/>
+        </w:rPr>
+      </w:pPr>
+      <w:r>
+        <w:rPr>
+          <w:rFonts w:cstheme="minorHAnsi"/>
+          <w:color w:val="000000" w:themeColor="text1"/>
+        </w:rPr>
+        <w:t xml:space="preserve">Login Database – ID, Name, Phone Number, email, </w:t>
+      </w:r>
+      <w:proofErr w:type="spellStart"/>
+      <w:r>
+        <w:rPr>
+          <w:rFonts w:cstheme="minorHAnsi"/>
+          <w:color w:val="000000" w:themeColor="text1"/>
+        </w:rPr>
+        <w:t>hashed_password</w:t>
+      </w:r>
+      <w:proofErr w:type="spellEnd"/>
+      <w:r>
+        <w:rPr>
+          <w:rFonts w:cstheme="minorHAnsi"/>
+          <w:color w:val="000000" w:themeColor="text1"/>
+        </w:rPr>
+        <w:t>, Roles.</w:t>
+      </w:r>
+    </w:p>
+    <w:p>
+      <w:pPr>
+        <w:pStyle w:val="ListParagraph"/>
+        <w:numPr>
+          <w:ilvl w:val="0"/>
+          <w:numId w:val="5"/>
+        </w:numPr>
+        <w:rPr>
+          <w:rFonts w:cstheme="minorHAnsi"/>
+          <w:color w:val="000000" w:themeColor="text1"/>
+        </w:rPr>
+      </w:pPr>
+      <w:r>
+        <w:rPr>
+          <w:rFonts w:cstheme="minorHAnsi"/>
+          <w:color w:val="000000" w:themeColor="text1"/>
+        </w:rPr>
+        <w:t xml:space="preserve">Traveller Realtime Database – </w:t>
+      </w:r>
+      <w:proofErr w:type="spellStart"/>
+      <w:r>
+        <w:rPr>
+          <w:rFonts w:cstheme="minorHAnsi"/>
+          <w:color w:val="000000" w:themeColor="text1"/>
+        </w:rPr>
+        <w:t>TravellerID</w:t>
+      </w:r>
+      <w:proofErr w:type="spellEnd"/>
+      <w:r>
+        <w:rPr>
+          <w:rFonts w:cstheme="minorHAnsi"/>
+          <w:color w:val="000000" w:themeColor="text1"/>
+        </w:rPr>
+        <w:t>, Phone Number, Traveller Name, Cab number</w:t>
+      </w:r>
+      <w:r>
+        <w:rPr>
+          <w:rFonts w:cstheme="minorHAnsi"/>
+          <w:color w:val="000000" w:themeColor="text1"/>
+        </w:rPr>
+        <w:t>, Current latitude</w:t>
+      </w:r>
+      <w:r>
+        <w:rPr>
+          <w:rFonts w:cstheme="minorHAnsi"/>
+          <w:color w:val="000000" w:themeColor="text1"/>
+        </w:rPr>
+        <w:t xml:space="preserve"> </w:t>
+      </w:r>
+      <w:r>
+        <w:rPr>
+          <w:rFonts w:cstheme="minorHAnsi"/>
+          <w:color w:val="000000" w:themeColor="text1"/>
+        </w:rPr>
+        <w:t>and current longitude</w:t>
+      </w:r>
+    </w:p>
+    <w:p>
+      <w:pPr>
+        <w:pStyle w:val="ListParagraph"/>
+        <w:numPr>
+          <w:ilvl w:val="0"/>
+          <w:numId w:val="5"/>
+        </w:numPr>
+        <w:rPr>
+          <w:rFonts w:cstheme="minorHAnsi"/>
+          <w:color w:val="000000" w:themeColor="text1"/>
+        </w:rPr>
+      </w:pPr>
+      <w:r>
+        <w:rPr>
+          <w:rFonts w:cstheme="minorHAnsi"/>
+          <w:color w:val="000000" w:themeColor="text1"/>
+        </w:rPr>
+        <w:t xml:space="preserve">Feedback Database – Consists of </w:t>
+      </w:r>
+      <w:proofErr w:type="spellStart"/>
+      <w:r>
+        <w:rPr>
+          <w:rFonts w:cstheme="minorHAnsi"/>
+          <w:color w:val="000000" w:themeColor="text1"/>
+        </w:rPr>
+        <w:t>feedbackID</w:t>
+      </w:r>
+      <w:proofErr w:type="spellEnd"/>
+      <w:r>
+        <w:rPr>
+          <w:rFonts w:cstheme="minorHAnsi"/>
+          <w:color w:val="000000" w:themeColor="text1"/>
+        </w:rPr>
+        <w:t xml:space="preserve">, </w:t>
+      </w:r>
+      <w:proofErr w:type="spellStart"/>
+      <w:r>
+        <w:rPr>
+          <w:rFonts w:cstheme="minorHAnsi"/>
+          <w:color w:val="000000" w:themeColor="text1"/>
+        </w:rPr>
+        <w:t>companionID</w:t>
+      </w:r>
+      <w:proofErr w:type="spellEnd"/>
+      <w:r>
+        <w:rPr>
+          <w:rFonts w:cstheme="minorHAnsi"/>
+          <w:color w:val="000000" w:themeColor="text1"/>
+        </w:rPr>
+        <w:t xml:space="preserve">, </w:t>
+      </w:r>
+      <w:proofErr w:type="spellStart"/>
+      <w:r>
+        <w:rPr>
+          <w:rFonts w:cstheme="minorHAnsi"/>
+          <w:color w:val="000000" w:themeColor="text1"/>
+        </w:rPr>
+        <w:t>imageurl</w:t>
+      </w:r>
+      <w:proofErr w:type="spellEnd"/>
+      <w:r>
+        <w:rPr>
+          <w:rFonts w:cstheme="minorHAnsi"/>
+          <w:color w:val="000000" w:themeColor="text1"/>
+        </w:rPr>
+        <w:t xml:space="preserve"> (if there are any images),  comments.</w:t>
+      </w:r>
+    </w:p>
+    <w:p>
+      <w:pPr>
+        <w:pStyle w:val="ListParagraph"/>
+        <w:numPr>
+          <w:ilvl w:val="0"/>
+          <w:numId w:val="5"/>
+        </w:numPr>
+        <w:rPr>
+          <w:rFonts w:cstheme="minorHAnsi"/>
+          <w:color w:val="000000" w:themeColor="text1"/>
+        </w:rPr>
+      </w:pPr>
+      <w:r>
+        <w:rPr>
+          <w:rFonts w:cstheme="minorHAnsi"/>
+          <w:color w:val="000000" w:themeColor="text1"/>
+        </w:rPr>
+        <w:t>Login gateway – All the entities should login to the system.</w:t>
+      </w:r>
+    </w:p>
+    <w:p>
+      <w:pPr>
+        <w:pStyle w:val="ListParagraph"/>
+        <w:numPr>
+          <w:ilvl w:val="0"/>
+          <w:numId w:val="5"/>
+        </w:numPr>
+        <w:rPr>
+          <w:rFonts w:cstheme="minorHAnsi"/>
+          <w:color w:val="000000" w:themeColor="text1"/>
+        </w:rPr>
+      </w:pPr>
+      <w:r>
+        <w:rPr>
+          <w:rFonts w:cstheme="minorHAnsi"/>
+          <w:color w:val="000000" w:themeColor="text1"/>
+        </w:rPr>
+        <w:t xml:space="preserve">Link sharing </w:t>
+      </w:r>
+      <w:r>
+        <w:rPr>
+          <w:rFonts w:cstheme="minorHAnsi"/>
+          <w:color w:val="000000" w:themeColor="text1"/>
+        </w:rPr>
+        <w:t xml:space="preserve">Service </w:t>
+      </w:r>
+      <w:r>
+        <w:rPr>
+          <w:rFonts w:cstheme="minorHAnsi"/>
+          <w:color w:val="000000" w:themeColor="text1"/>
+        </w:rPr>
+        <w:t xml:space="preserve">– Link sharing will be done through the </w:t>
+      </w:r>
+      <w:proofErr w:type="spellStart"/>
+      <w:r>
+        <w:rPr>
+          <w:rFonts w:cstheme="minorHAnsi"/>
+          <w:color w:val="000000" w:themeColor="text1"/>
+        </w:rPr>
+        <w:t>Whatsapp</w:t>
+      </w:r>
+      <w:proofErr w:type="spellEnd"/>
+      <w:r>
+        <w:rPr>
+          <w:rFonts w:cstheme="minorHAnsi"/>
+          <w:color w:val="000000" w:themeColor="text1"/>
+        </w:rPr>
+        <w:t xml:space="preserve"> API/SMS managing services</w:t>
+      </w:r>
+      <w:r>
+        <w:rPr>
+          <w:rFonts w:cstheme="minorHAnsi"/>
+          <w:color w:val="000000" w:themeColor="text1"/>
+        </w:rPr>
+        <w:t>.</w:t>
+      </w:r>
+    </w:p>
+    <w:p>
+      <w:pPr>
+        <w:pStyle w:val="ListParagraph"/>
+        <w:numPr>
+          <w:ilvl w:val="1"/>
+          <w:numId w:val="5"/>
+        </w:numPr>
+        <w:rPr>
+          <w:rFonts w:cstheme="minorHAnsi"/>
+          <w:color w:val="000000" w:themeColor="text1"/>
+        </w:rPr>
+      </w:pPr>
+      <w:r>
+        <w:rPr>
+          <w:rFonts w:cstheme="minorHAnsi"/>
+          <w:color w:val="000000" w:themeColor="text1"/>
+        </w:rPr>
+        <w:t xml:space="preserve">Ride Link will be of the form </w:t>
+      </w:r>
+      <w:r>
+        <w:rPr>
+          <w:rFonts w:cstheme="minorHAnsi"/>
+          <w:b/>
+          <w:bCs/>
+          <w:color w:val="000000" w:themeColor="text1"/>
+        </w:rPr>
+        <w:t>domainname.com/</w:t>
+      </w:r>
+      <w:proofErr w:type="spellStart"/>
+      <w:r>
+        <w:rPr>
+          <w:rFonts w:cstheme="minorHAnsi"/>
+          <w:b/>
+          <w:bCs/>
+          <w:color w:val="000000" w:themeColor="text1"/>
+        </w:rPr>
+        <w:t>tripID</w:t>
+      </w:r>
+      <w:proofErr w:type="spellEnd"/>
+      <w:r>
+        <w:rPr>
+          <w:rFonts w:cstheme="minorHAnsi"/>
+          <w:b/>
+          <w:bCs/>
+          <w:color w:val="000000" w:themeColor="text1"/>
+        </w:rPr>
+        <w:t>/</w:t>
+      </w:r>
+      <w:proofErr w:type="spellStart"/>
+      <w:r>
+        <w:rPr>
+          <w:rFonts w:cstheme="minorHAnsi"/>
+          <w:b/>
+          <w:bCs/>
+          <w:color w:val="000000" w:themeColor="text1"/>
+        </w:rPr>
+        <w:t>companionID</w:t>
+      </w:r>
+      <w:proofErr w:type="spellEnd"/>
+      <w:r>
+        <w:rPr>
+          <w:rFonts w:cstheme="minorHAnsi"/>
+          <w:b/>
+          <w:bCs/>
+          <w:color w:val="000000" w:themeColor="text1"/>
+        </w:rPr>
+        <w:t>.</w:t>
+      </w:r>
+    </w:p>
+    <w:p>
+      <w:pPr>
+        <w:pStyle w:val="ListParagraph"/>
+        <w:numPr>
+          <w:ilvl w:val="1"/>
+          <w:numId w:val="5"/>
+        </w:numPr>
+        <w:rPr>
+          <w:rFonts w:cstheme="minorHAnsi"/>
+          <w:color w:val="000000" w:themeColor="text1"/>
+        </w:rPr>
+      </w:pPr>
+      <w:r>
+        <w:rPr>
+          <w:rFonts w:cstheme="minorHAnsi"/>
+          <w:color w:val="000000" w:themeColor="text1"/>
+        </w:rPr>
+        <w:t xml:space="preserve">Feedback Link will be of the form </w:t>
+      </w:r>
+      <w:r>
+        <w:rPr>
+          <w:rFonts w:cstheme="minorHAnsi"/>
+          <w:b/>
+          <w:bCs/>
+          <w:color w:val="000000" w:themeColor="text1"/>
+        </w:rPr>
+        <w:t>domainname.com/</w:t>
+      </w:r>
+      <w:proofErr w:type="spellStart"/>
+      <w:r>
+        <w:rPr>
+          <w:rFonts w:cstheme="minorHAnsi"/>
+          <w:b/>
+          <w:bCs/>
+          <w:color w:val="000000" w:themeColor="text1"/>
+        </w:rPr>
+        <w:t>tripID</w:t>
+      </w:r>
+      <w:proofErr w:type="spellEnd"/>
+      <w:r>
+        <w:rPr>
+          <w:rFonts w:cstheme="minorHAnsi"/>
+          <w:b/>
+          <w:bCs/>
+          <w:color w:val="000000" w:themeColor="text1"/>
+        </w:rPr>
+        <w:t>/</w:t>
+      </w:r>
+      <w:proofErr w:type="spellStart"/>
+      <w:r>
+        <w:rPr>
+          <w:rFonts w:cstheme="minorHAnsi"/>
+          <w:b/>
+          <w:bCs/>
+          <w:color w:val="000000" w:themeColor="text1"/>
+        </w:rPr>
+        <w:t>companionID</w:t>
+      </w:r>
+      <w:proofErr w:type="spellEnd"/>
+      <w:r>
+        <w:rPr>
+          <w:rFonts w:cstheme="minorHAnsi"/>
+          <w:b/>
+          <w:bCs/>
+          <w:color w:val="000000" w:themeColor="text1"/>
+        </w:rPr>
+        <w:t>/</w:t>
+      </w:r>
+      <w:proofErr w:type="spellStart"/>
+      <w:r>
+        <w:rPr>
+          <w:rFonts w:cstheme="minorHAnsi"/>
+          <w:b/>
+          <w:bCs/>
+          <w:color w:val="000000" w:themeColor="text1"/>
+        </w:rPr>
+        <w:t>feedbackID</w:t>
+      </w:r>
+      <w:proofErr w:type="spellEnd"/>
+      <w:r>
+        <w:rPr>
+          <w:rFonts w:cstheme="minorHAnsi"/>
+          <w:b/>
+          <w:bCs/>
+          <w:color w:val="000000" w:themeColor="text1"/>
+        </w:rPr>
+        <w:t>.</w:t>
+      </w:r>
+      <w:r>
+        <w:rPr>
+          <w:rFonts w:cstheme="minorHAnsi"/>
+          <w:color w:val="000000" w:themeColor="text1"/>
+        </w:rPr>
+        <w:t xml:space="preserve"> </w:t>
+      </w:r>
+    </w:p>
+    <w:p>
+      <w:pPr>
+        <w:pStyle w:val="ListParagraph"/>
+        <w:numPr>
+          <w:ilvl w:val="0"/>
+          <w:numId w:val="5"/>
+        </w:numPr>
+        <w:rPr>
+          <w:rFonts w:cstheme="minorHAnsi"/>
+          <w:color w:val="000000" w:themeColor="text1"/>
+        </w:rPr>
+      </w:pPr>
+      <w:r>
+        <w:rPr>
+          <w:rFonts w:cstheme="minorHAnsi"/>
+          <w:color w:val="000000" w:themeColor="text1"/>
+        </w:rPr>
+        <w:t xml:space="preserve">Link Accessing Service - </w:t>
+      </w:r>
+    </w:p>
+    <w:p>
+      <w:pPr>
+        <w:pStyle w:val="ListParagraph"/>
+        <w:numPr>
+          <w:ilvl w:val="1"/>
+          <w:numId w:val="5"/>
+        </w:numPr>
+        <w:rPr>
+          <w:rFonts w:cstheme="minorHAnsi"/>
+          <w:color w:val="000000" w:themeColor="text1"/>
+        </w:rPr>
+      </w:pPr>
+      <w:r>
+        <w:rPr>
+          <w:rFonts w:cstheme="minorHAnsi"/>
+          <w:color w:val="000000" w:themeColor="text1"/>
+        </w:rPr>
+        <w:t>To access th</w:t>
+      </w:r>
+      <w:r>
+        <w:rPr>
+          <w:rFonts w:cstheme="minorHAnsi"/>
+          <w:color w:val="000000" w:themeColor="text1"/>
+        </w:rPr>
+        <w:t>e ride</w:t>
+      </w:r>
+      <w:r>
+        <w:rPr>
+          <w:rFonts w:cstheme="minorHAnsi"/>
+          <w:color w:val="000000" w:themeColor="text1"/>
+        </w:rPr>
+        <w:t xml:space="preserve"> link, </w:t>
+      </w:r>
+      <w:r>
+        <w:rPr>
+          <w:rFonts w:cstheme="minorHAnsi"/>
+          <w:color w:val="000000" w:themeColor="text1"/>
+        </w:rPr>
+        <w:t xml:space="preserve">After </w:t>
+      </w:r>
+      <w:r>
+        <w:rPr>
+          <w:rFonts w:cstheme="minorHAnsi"/>
+          <w:color w:val="000000" w:themeColor="text1"/>
+        </w:rPr>
+        <w:t>the companion log</w:t>
+      </w:r>
+      <w:r>
+        <w:rPr>
+          <w:rFonts w:cstheme="minorHAnsi"/>
+          <w:color w:val="000000" w:themeColor="text1"/>
+        </w:rPr>
+        <w:t>s in</w:t>
+      </w:r>
+      <w:r>
+        <w:rPr>
+          <w:rFonts w:cstheme="minorHAnsi"/>
+          <w:color w:val="000000" w:themeColor="text1"/>
+        </w:rPr>
+        <w:t xml:space="preserve"> and then the</w:t>
+      </w:r>
+      <w:r>
+        <w:rPr>
+          <w:rFonts w:cstheme="minorHAnsi"/>
+          <w:color w:val="000000" w:themeColor="text1"/>
+        </w:rPr>
+        <w:t>n the</w:t>
+      </w:r>
+      <w:r>
+        <w:rPr>
+          <w:rFonts w:cstheme="minorHAnsi"/>
+          <w:color w:val="000000" w:themeColor="text1"/>
+        </w:rPr>
+        <w:t xml:space="preserve"> parameters of the ride will be </w:t>
+      </w:r>
+      <w:r>
+        <w:rPr>
+          <w:rFonts w:cstheme="minorHAnsi"/>
+          <w:color w:val="000000" w:themeColor="text1"/>
+        </w:rPr>
+        <w:t>sent to Location Service</w:t>
+      </w:r>
+      <w:r>
+        <w:rPr>
+          <w:rFonts w:cstheme="minorHAnsi"/>
+          <w:color w:val="000000" w:themeColor="text1"/>
+        </w:rPr>
+        <w:t>.</w:t>
+      </w:r>
+    </w:p>
+    <w:p>
+      <w:pPr>
+        <w:pStyle w:val="ListParagraph"/>
+        <w:numPr>
+          <w:ilvl w:val="1"/>
+          <w:numId w:val="5"/>
+        </w:numPr>
+        <w:rPr>
+          <w:rFonts w:cstheme="minorHAnsi"/>
+          <w:color w:val="000000" w:themeColor="text1"/>
+        </w:rPr>
+      </w:pPr>
+      <w:r>
+        <w:rPr>
+          <w:rFonts w:cstheme="minorHAnsi"/>
+          <w:color w:val="000000" w:themeColor="text1"/>
+        </w:rPr>
+        <w:t>Feedback link</w:t>
+      </w:r>
+      <w:r>
+        <w:rPr>
+          <w:rFonts w:cstheme="minorHAnsi"/>
+          <w:color w:val="000000" w:themeColor="text1"/>
+        </w:rPr>
+        <w:t xml:space="preserve"> will be sent after the trip ended. </w:t>
+      </w:r>
+      <w:r>
+        <w:rPr>
+          <w:rFonts w:cstheme="minorHAnsi"/>
+          <w:color w:val="000000" w:themeColor="text1"/>
+        </w:rPr>
+        <w:t xml:space="preserve">That is </w:t>
+      </w:r>
+      <w:r>
+        <w:rPr>
+          <w:rFonts w:cstheme="minorHAnsi"/>
+          <w:color w:val="000000" w:themeColor="text1"/>
+        </w:rPr>
+        <w:t xml:space="preserve">when </w:t>
+      </w:r>
+      <w:r>
+        <w:rPr>
+          <w:rFonts w:cstheme="minorHAnsi"/>
+          <w:color w:val="000000" w:themeColor="text1"/>
+        </w:rPr>
+        <w:t xml:space="preserve">the location of the </w:t>
+      </w:r>
+    </w:p>
+    <w:p>
+      <w:pPr>
+        <w:pStyle w:val="ListParagraph"/>
+        <w:numPr>
+          <w:ilvl w:val="0"/>
+          <w:numId w:val="5"/>
+        </w:numPr>
+        <w:rPr>
+          <w:rFonts w:cstheme="minorHAnsi"/>
+          <w:color w:val="000000" w:themeColor="text1"/>
+        </w:rPr>
+      </w:pPr>
+      <w:r>
+        <w:rPr>
+          <w:rFonts w:cstheme="minorHAnsi"/>
+          <w:color w:val="000000" w:themeColor="text1"/>
+        </w:rPr>
+        <w:t xml:space="preserve">Feedback Review Service – Used by Admins to review feedback from companions based on </w:t>
+      </w:r>
+      <w:proofErr w:type="spellStart"/>
+      <w:r>
+        <w:rPr>
+          <w:rFonts w:cstheme="minorHAnsi"/>
+          <w:color w:val="000000" w:themeColor="text1"/>
+        </w:rPr>
+        <w:t>TripID</w:t>
+      </w:r>
+      <w:proofErr w:type="spellEnd"/>
+      <w:r>
+        <w:rPr>
+          <w:rFonts w:cstheme="minorHAnsi"/>
+          <w:color w:val="000000" w:themeColor="text1"/>
+        </w:rPr>
+        <w:t xml:space="preserve"> and </w:t>
+      </w:r>
+      <w:proofErr w:type="spellStart"/>
+      <w:r>
+        <w:rPr>
+          <w:rFonts w:cstheme="minorHAnsi"/>
+          <w:color w:val="000000" w:themeColor="text1"/>
+        </w:rPr>
+        <w:t>FeedbackID</w:t>
+      </w:r>
+      <w:proofErr w:type="spellEnd"/>
+      <w:r>
+        <w:rPr>
+          <w:rFonts w:cstheme="minorHAnsi"/>
+          <w:color w:val="000000" w:themeColor="text1"/>
+        </w:rPr>
+        <w:t xml:space="preserve"> from Ride Database and the feedback fields from Feedback Database.</w:t>
+      </w:r>
+    </w:p>
+    <w:p>
+      <w:pPr>
+        <w:pStyle w:val="ListParagraph"/>
+        <w:numPr>
+          <w:ilvl w:val="0"/>
+          <w:numId w:val="5"/>
+        </w:numPr>
+        <w:rPr>
+          <w:rFonts w:cstheme="minorHAnsi"/>
+          <w:color w:val="000000" w:themeColor="text1"/>
+        </w:rPr>
+      </w:pPr>
+      <w:r>
+        <w:rPr>
+          <w:rFonts w:cstheme="minorHAnsi"/>
+          <w:color w:val="000000" w:themeColor="text1"/>
+        </w:rPr>
+        <w:t xml:space="preserve">Notification Service – Consists of </w:t>
+      </w:r>
+      <w:r>
+        <w:rPr>
+          <w:rFonts w:cstheme="minorHAnsi"/>
+          <w:color w:val="000000" w:themeColor="text1"/>
+        </w:rPr>
+        <w:t>2</w:t>
+      </w:r>
+      <w:r>
+        <w:rPr>
+          <w:rFonts w:cstheme="minorHAnsi"/>
+          <w:color w:val="000000" w:themeColor="text1"/>
+        </w:rPr>
+        <w:t xml:space="preserve"> function</w:t>
+      </w:r>
+      <w:r>
+        <w:rPr>
+          <w:rFonts w:cstheme="minorHAnsi"/>
+          <w:color w:val="000000" w:themeColor="text1"/>
+        </w:rPr>
+        <w:t>s</w:t>
+      </w:r>
+    </w:p>
+    <w:p>
+      <w:pPr>
+        <w:pStyle w:val="ListParagraph"/>
+        <w:numPr>
+          <w:ilvl w:val="1"/>
+          <w:numId w:val="5"/>
+        </w:numPr>
+        <w:rPr>
+          <w:rFonts w:cstheme="minorHAnsi"/>
+          <w:color w:val="000000" w:themeColor="text1"/>
+        </w:rPr>
+      </w:pPr>
+      <w:r>
+        <w:rPr>
+          <w:rFonts w:cstheme="minorHAnsi"/>
+          <w:color w:val="000000" w:themeColor="text1"/>
+        </w:rPr>
+        <w:t xml:space="preserve">Notify Service which sends out the notification according to  </w:t>
+      </w:r>
+    </w:p>
+    <w:p>
+      <w:pPr>
+        <w:pStyle w:val="ListParagraph"/>
+        <w:numPr>
+          <w:ilvl w:val="1"/>
+          <w:numId w:val="5"/>
+        </w:numPr>
+        <w:rPr>
+          <w:rFonts w:cstheme="minorHAnsi"/>
+          <w:color w:val="000000" w:themeColor="text1"/>
+        </w:rPr>
+      </w:pPr>
+      <w:r>
+        <w:rPr>
+          <w:rFonts w:cstheme="minorHAnsi"/>
+          <w:color w:val="000000" w:themeColor="text1"/>
+        </w:rPr>
+        <w:t>Distance Calculation based on location coordinates between Traveller and Companion and between Traveller and End Location.</w:t>
+      </w:r>
+    </w:p>
+    <w:p>
+      <w:pPr>
+        <w:pStyle w:val="ListParagraph"/>
+        <w:numPr>
+          <w:ilvl w:val="0"/>
+          <w:numId w:val="5"/>
+        </w:numPr>
+        <w:rPr>
+          <w:rFonts w:cstheme="minorHAnsi"/>
+          <w:color w:val="000000" w:themeColor="text1"/>
+        </w:rPr>
+      </w:pPr>
+      <w:r>
+        <w:rPr>
+          <w:rFonts w:cstheme="minorHAnsi"/>
+          <w:color w:val="000000" w:themeColor="text1"/>
+        </w:rPr>
+        <w:t xml:space="preserve">Ride Audit Service </w:t>
+      </w:r>
+    </w:p>
+    <w:p>
+      <w:pPr>
+        <w:pStyle w:val="ListParagraph"/>
+        <w:numPr>
+          <w:ilvl w:val="1"/>
+          <w:numId w:val="5"/>
+        </w:numPr>
+        <w:rPr>
+          <w:rFonts w:cstheme="minorHAnsi"/>
+          <w:color w:val="000000" w:themeColor="text1"/>
+        </w:rPr>
+      </w:pPr>
+      <w:r>
+        <w:rPr>
+          <w:rFonts w:cstheme="minorHAnsi"/>
+          <w:color w:val="000000" w:themeColor="text1"/>
+        </w:rPr>
+        <w:t>Travellers can view the rides they have done</w:t>
+      </w:r>
+    </w:p>
+    <w:p>
+      <w:pPr>
+        <w:pStyle w:val="ListParagraph"/>
+        <w:numPr>
+          <w:ilvl w:val="1"/>
+          <w:numId w:val="5"/>
+        </w:numPr>
+        <w:rPr>
+          <w:rFonts w:cstheme="minorHAnsi"/>
+          <w:color w:val="000000" w:themeColor="text1"/>
+        </w:rPr>
+      </w:pPr>
+      <w:r>
+        <w:rPr>
+          <w:rFonts w:cstheme="minorHAnsi"/>
+          <w:color w:val="000000" w:themeColor="text1"/>
+        </w:rPr>
+        <w:t>Admins can view all rides from the Ride Database</w:t>
+      </w:r>
+    </w:p>
+    <w:p>
+      <w:pPr>
+        <w:pStyle w:val="ListParagraph"/>
+        <w:numPr>
+          <w:ilvl w:val="0"/>
+          <w:numId w:val="5"/>
+        </w:numPr>
+        <w:rPr>
+          <w:rFonts w:cstheme="minorHAnsi"/>
+          <w:color w:val="000000" w:themeColor="text1"/>
+        </w:rPr>
+      </w:pPr>
+      <w:r>
+        <w:rPr>
+          <w:rFonts w:cstheme="minorHAnsi"/>
+          <w:color w:val="000000" w:themeColor="text1"/>
+        </w:rPr>
+        <w:t xml:space="preserve">Location Service has 2 functions – </w:t>
+      </w:r>
+    </w:p>
+    <w:p>
+      <w:pPr>
+        <w:pStyle w:val="ListParagraph"/>
+        <w:numPr>
+          <w:ilvl w:val="1"/>
+          <w:numId w:val="5"/>
+        </w:numPr>
+        <w:rPr>
+          <w:rFonts w:cstheme="minorHAnsi"/>
+          <w:color w:val="000000" w:themeColor="text1"/>
+        </w:rPr>
+      </w:pPr>
+      <w:r>
+        <w:rPr>
+          <w:rFonts w:cstheme="minorHAnsi"/>
+          <w:color w:val="000000" w:themeColor="text1"/>
+        </w:rPr>
+        <w:t xml:space="preserve">Stores the </w:t>
+      </w:r>
+      <w:proofErr w:type="spellStart"/>
+      <w:r>
+        <w:rPr>
+          <w:rFonts w:cstheme="minorHAnsi"/>
+          <w:color w:val="000000" w:themeColor="text1"/>
+        </w:rPr>
+        <w:t>realtime</w:t>
+      </w:r>
+      <w:proofErr w:type="spellEnd"/>
+      <w:r>
+        <w:rPr>
+          <w:rFonts w:cstheme="minorHAnsi"/>
+          <w:color w:val="000000" w:themeColor="text1"/>
+        </w:rPr>
+        <w:t xml:space="preserve"> location of the Traveller every 5 seconds in the Traveller Realtime Database.</w:t>
+      </w:r>
+    </w:p>
+    <w:p>
+      <w:pPr>
+        <w:pStyle w:val="ListParagraph"/>
+        <w:numPr>
+          <w:ilvl w:val="1"/>
+          <w:numId w:val="5"/>
+        </w:numPr>
+        <w:rPr>
+          <w:rFonts w:cstheme="minorHAnsi"/>
+          <w:color w:val="000000" w:themeColor="text1"/>
+        </w:rPr>
+      </w:pPr>
+      <w:r>
+        <w:rPr>
+          <w:rFonts w:cstheme="minorHAnsi"/>
+          <w:color w:val="000000" w:themeColor="text1"/>
+        </w:rPr>
+        <w:t>Calls an external maps API to get a map view of the traveller location and the coordinates of the companion if ride has not started or the end location coordinates if the ride is in progress</w:t>
+      </w:r>
+    </w:p>
+    <w:p>
+      <w:pPr>
+        <w:rPr>
+          <w:rFonts w:cstheme="minorHAnsi"/>
+          <w:color w:val="000000" w:themeColor="text1"/>
+        </w:rPr>
+      </w:pPr>
+    </w:p>
+    <w:p>
+      <w:pPr>
+        <w:rPr>
+          <w:rFonts w:cstheme="minorHAnsi"/>
+          <w:color w:val="000000" w:themeColor="text1"/>
+        </w:rPr>
+      </w:pPr>
+      <w:r>
+        <w:rPr>
+          <w:rFonts w:cstheme="minorHAnsi"/>
+          <w:color w:val="000000" w:themeColor="text1"/>
+        </w:rPr>
+        <w:t>Traveller Realtime Database is updated every 5 seconds to match the current location of the traveller.</w:t>
+      </w:r>
+    </w:p>
+    <w:p>
+      <w:pPr>
+        <w:rPr>
+          <w:rFonts w:cstheme="minorHAnsi"/>
+          <w:color w:val="000000" w:themeColor="text1"/>
+        </w:rPr>
+      </w:pPr>
+    </w:p>
+    <w:p>
+      <w:pPr>
+        <w:rPr>
+          <w:rFonts w:cstheme="minorHAnsi"/>
+          <w:color w:val="000000" w:themeColor="text1"/>
+        </w:rPr>
+      </w:pPr>
+      <w:r>
+        <w:rPr>
+          <w:rFonts w:cstheme="minorHAnsi"/>
+          <w:color w:val="000000" w:themeColor="text1"/>
+        </w:rPr>
+        <w:t xml:space="preserve">Distance Calculation is done in the following way – </w:t>
+      </w:r>
+    </w:p>
+    <w:p>
+      <w:pPr>
+        <w:pStyle w:val="ListParagraph"/>
+        <w:numPr>
+          <w:ilvl w:val="0"/>
+          <w:numId w:val="6"/>
+        </w:numPr>
+        <w:rPr>
+          <w:rFonts w:cstheme="minorHAnsi"/>
+          <w:color w:val="000000" w:themeColor="text1"/>
+        </w:rPr>
+      </w:pPr>
+      <w:r>
+        <w:rPr>
+          <w:rFonts w:cstheme="minorHAnsi"/>
+          <w:color w:val="000000" w:themeColor="text1"/>
+        </w:rPr>
+        <w:t>W</w:t>
+      </w:r>
+      <w:r>
+        <w:rPr>
+          <w:rFonts w:cstheme="minorHAnsi"/>
+          <w:color w:val="000000" w:themeColor="text1"/>
+        </w:rPr>
+        <w:t xml:space="preserve">e bring in the Traveller </w:t>
+      </w:r>
+      <w:proofErr w:type="spellStart"/>
+      <w:r>
+        <w:rPr>
+          <w:rFonts w:cstheme="minorHAnsi"/>
+          <w:color w:val="000000" w:themeColor="text1"/>
+        </w:rPr>
+        <w:t>realtime</w:t>
+      </w:r>
+      <w:proofErr w:type="spellEnd"/>
+      <w:r>
+        <w:rPr>
+          <w:rFonts w:cstheme="minorHAnsi"/>
+          <w:color w:val="000000" w:themeColor="text1"/>
+        </w:rPr>
+        <w:t xml:space="preserve"> database </w:t>
+      </w:r>
+      <w:r>
+        <w:rPr>
+          <w:rFonts w:cstheme="minorHAnsi"/>
+          <w:color w:val="000000" w:themeColor="text1"/>
+        </w:rPr>
+        <w:t>to the Notification service.</w:t>
+      </w:r>
+    </w:p>
+    <w:p>
+      <w:pPr>
+        <w:pStyle w:val="ListParagraph"/>
+        <w:numPr>
+          <w:ilvl w:val="0"/>
+          <w:numId w:val="6"/>
+        </w:numPr>
+        <w:rPr>
+          <w:rFonts w:cstheme="minorHAnsi"/>
+          <w:color w:val="000000" w:themeColor="text1"/>
+        </w:rPr>
+      </w:pPr>
+      <w:r>
+        <w:rPr>
+          <w:rFonts w:cstheme="minorHAnsi"/>
+          <w:color w:val="000000" w:themeColor="text1"/>
+        </w:rPr>
+        <w:t>Then batches of data from the Ride Database is taken at a time and sent to a distance calculation function which can be scaled.</w:t>
+      </w:r>
+    </w:p>
+    <w:p>
+      <w:pPr>
+        <w:pStyle w:val="ListParagraph"/>
+        <w:numPr>
+          <w:ilvl w:val="0"/>
+          <w:numId w:val="6"/>
+        </w:numPr>
+        <w:rPr>
+          <w:rFonts w:cstheme="minorHAnsi"/>
+          <w:color w:val="000000" w:themeColor="text1"/>
+        </w:rPr>
+      </w:pPr>
+      <w:r>
+        <w:rPr>
+          <w:rFonts w:cstheme="minorHAnsi"/>
+          <w:color w:val="000000" w:themeColor="text1"/>
+        </w:rPr>
+        <w:lastRenderedPageBreak/>
+        <w:t xml:space="preserve">The distance calculation function then joins both the databases and calculates the distance between them using the coordinates of Traveller from the Traveller Database and companion coordinates from Ride Database batch. It also takes into account End Location Coordinates from the batch and calculates the distance between end location and traveller if the Trip Start Time field is not NULL. </w:t>
+      </w:r>
+    </w:p>
+    <w:p>
+      <w:pPr>
+        <w:pStyle w:val="ListParagraph"/>
+        <w:numPr>
+          <w:ilvl w:val="0"/>
+          <w:numId w:val="6"/>
+        </w:numPr>
+        <w:rPr>
+          <w:rFonts w:cstheme="minorHAnsi"/>
+          <w:color w:val="000000" w:themeColor="text1"/>
+        </w:rPr>
+      </w:pPr>
+      <w:r>
+        <w:rPr>
+          <w:rFonts w:cstheme="minorHAnsi"/>
+          <w:color w:val="000000" w:themeColor="text1"/>
+        </w:rPr>
+        <w:t>Nearby Notification is sent when the Trip Start Time is NULL and the distance calculated between Traveller and companion is less than 100m. When this distance becomes 0, the Trip Start Time is set.</w:t>
+      </w:r>
+    </w:p>
+    <w:p>
+      <w:pPr>
+        <w:pStyle w:val="ListParagraph"/>
+        <w:numPr>
+          <w:ilvl w:val="0"/>
+          <w:numId w:val="6"/>
+        </w:numPr>
+        <w:rPr>
+          <w:rFonts w:cstheme="minorHAnsi"/>
+          <w:color w:val="000000" w:themeColor="text1"/>
+        </w:rPr>
+      </w:pPr>
+      <w:r>
+        <w:rPr>
+          <w:rFonts w:cstheme="minorHAnsi"/>
+          <w:color w:val="000000" w:themeColor="text1"/>
+        </w:rPr>
+        <w:t xml:space="preserve">Trip End Notification is sent when Trip Start Time is not NULL and distance between Traveller and End location is 0. When this happens, Trip End time is set and a random </w:t>
+      </w:r>
+      <w:proofErr w:type="spellStart"/>
+      <w:r>
+        <w:rPr>
+          <w:rFonts w:cstheme="minorHAnsi"/>
+          <w:color w:val="000000" w:themeColor="text1"/>
+        </w:rPr>
+        <w:t>feedbackID</w:t>
+      </w:r>
+      <w:proofErr w:type="spellEnd"/>
+      <w:r>
+        <w:rPr>
+          <w:rFonts w:cstheme="minorHAnsi"/>
+          <w:color w:val="000000" w:themeColor="text1"/>
+        </w:rPr>
+        <w:t xml:space="preserve"> is generated and link is sent to the companion. </w:t>
+      </w:r>
+    </w:p>
+    <w:p>
+      <w:pPr>
+        <w:rPr>
+          <w:rFonts w:cstheme="minorHAnsi"/>
+          <w:color w:val="000000" w:themeColor="text1"/>
+        </w:rPr>
+      </w:pPr>
+    </w:p>
+    <w:p>
+      <w:pPr>
+        <w:rPr>
+          <w:rFonts w:cstheme="minorHAnsi"/>
+          <w:color w:val="000000" w:themeColor="text1"/>
+        </w:rPr>
+      </w:pPr>
+    </w:p>
+    <w:p>
+      <w:pPr>
+        <w:rPr>
+          <w:rFonts w:cstheme="minorHAnsi"/>
+          <w:color w:val="000000" w:themeColor="text1"/>
         </w:rPr>
       </w:pPr>
     </w:p>
@@ -76,6 +1566,707 @@
     </w:sectPr>
   </w:body>
 </w:document>
+</file>
+
+<file path=word/numbering.xml><?xml version="1.0" encoding="utf-8"?>
+<w:numbering xmlns:wpc="http://schemas.microsoft.com/office/word/2010/wordprocessingCanvas" xmlns:cx="http://schemas.microsoft.com/office/drawing/2014/chartex" xmlns:cx1="http://schemas.microsoft.com/office/drawing/2015/9/8/chartex" xmlns:cx2="http://schemas.microsoft.com/office/drawing/2015/10/21/chartex" xmlns:cx3="http://schemas.microsoft.com/office/drawing/2016/5/9/chartex" xmlns:cx4="http://schemas.microsoft.com/office/drawing/2016/5/10/chartex" xmlns:cx5="http://schemas.microsoft.com/office/drawing/2016/5/11/chartex" xmlns:cx6="http://schemas.microsoft.com/office/drawing/2016/5/12/chartex" xmlns:cx7="http://schemas.microsoft.com/office/drawing/2016/5/13/chartex" xmlns:cx8="http://schemas.microsoft.com/office/drawing/2016/5/14/chartex" xmlns:mc="http://schemas.openxmlformats.org/markup-compatibility/2006" xmlns:aink="http://schemas.microsoft.com/office/drawing/2016/ink" xmlns:am3d="http://schemas.microsoft.com/office/drawing/2017/model3d" xmlns:o="urn:schemas-microsoft-com:office:office" xmlns:oel="http://schemas.microsoft.com/office/2019/extlst" xmlns:r="http://schemas.openxmlformats.org/officeDocument/2006/relationships" xmlns:m="http://schemas.openxmlformats.org/officeDocument/2006/math" xmlns:v="urn:schemas-microsoft-com:vml" xmlns:wp14="http://schemas.microsoft.com/office/word/2010/wordprocessingDrawing" xmlns:wp="http://schemas.openxmlformats.org/drawingml/2006/wordprocessingDrawing" xmlns:w10="urn:schemas-microsoft-com:office:word" xmlns:w="http://schemas.openxmlformats.org/wordprocessingml/2006/main" xmlns:w14="http://schemas.microsoft.com/office/word/2010/wordml" xmlns:w15="http://schemas.microsoft.com/office/word/2012/wordml" xmlns:w16cex="http://schemas.microsoft.com/office/word/2018/wordml/cex" xmlns:w16cid="http://schemas.microsoft.com/office/word/2016/wordml/cid" xmlns:w16="http://schemas.microsoft.com/office/word/2018/wordml" xmlns:w16sdtdh="http://schemas.microsoft.com/office/word/2020/wordml/sdtdatahash" xmlns:w16se="http://schemas.microsoft.com/office/word/2015/wordml/symex" xmlns:wpg="http://schemas.microsoft.com/office/word/2010/wordprocessingGroup" xmlns:wpi="http://schemas.microsoft.com/office/word/2010/wordprocessingInk" xmlns:wne="http://schemas.microsoft.com/office/word/2006/wordml" xmlns:wps="http://schemas.microsoft.com/office/word/2010/wordprocessingShape" mc:Ignorable="w14 w15 w16se w16cid w16 w16cex w16sdtdh wp14">
+  <w:abstractNum w:abstractNumId="0" w15:restartNumberingAfterBreak="0">
+    <w:nsid w:val="042A7209"/>
+    <w:multiLevelType w:val="hybridMultilevel"/>
+    <w:tmpl w:val="47EA6174"/>
+    <w:lvl w:ilvl="0" w:tplc="40090001">
+      <w:start w:val="1"/>
+      <w:numFmt w:val="bullet"/>
+      <w:lvlText w:val=""/>
+      <w:lvlJc w:val="left"/>
+      <w:pPr>
+        <w:ind w:left="720" w:hanging="360"/>
+      </w:pPr>
+      <w:rPr>
+        <w:rFonts w:ascii="Symbol" w:hAnsi="Symbol" w:hint="default"/>
+      </w:rPr>
+    </w:lvl>
+    <w:lvl w:ilvl="1" w:tplc="40090003" w:tentative="1">
+      <w:start w:val="1"/>
+      <w:numFmt w:val="bullet"/>
+      <w:lvlText w:val="o"/>
+      <w:lvlJc w:val="left"/>
+      <w:pPr>
+        <w:ind w:left="1440" w:hanging="360"/>
+      </w:pPr>
+      <w:rPr>
+        <w:rFonts w:ascii="Courier New" w:hAnsi="Courier New" w:cs="Courier New" w:hint="default"/>
+      </w:rPr>
+    </w:lvl>
+    <w:lvl w:ilvl="2" w:tplc="40090005" w:tentative="1">
+      <w:start w:val="1"/>
+      <w:numFmt w:val="bullet"/>
+      <w:lvlText w:val=""/>
+      <w:lvlJc w:val="left"/>
+      <w:pPr>
+        <w:ind w:left="2160" w:hanging="360"/>
+      </w:pPr>
+      <w:rPr>
+        <w:rFonts w:ascii="Wingdings" w:hAnsi="Wingdings" w:hint="default"/>
+      </w:rPr>
+    </w:lvl>
+    <w:lvl w:ilvl="3" w:tplc="40090001" w:tentative="1">
+      <w:start w:val="1"/>
+      <w:numFmt w:val="bullet"/>
+      <w:lvlText w:val=""/>
+      <w:lvlJc w:val="left"/>
+      <w:pPr>
+        <w:ind w:left="2880" w:hanging="360"/>
+      </w:pPr>
+      <w:rPr>
+        <w:rFonts w:ascii="Symbol" w:hAnsi="Symbol" w:hint="default"/>
+      </w:rPr>
+    </w:lvl>
+    <w:lvl w:ilvl="4" w:tplc="40090003" w:tentative="1">
+      <w:start w:val="1"/>
+      <w:numFmt w:val="bullet"/>
+      <w:lvlText w:val="o"/>
+      <w:lvlJc w:val="left"/>
+      <w:pPr>
+        <w:ind w:left="3600" w:hanging="360"/>
+      </w:pPr>
+      <w:rPr>
+        <w:rFonts w:ascii="Courier New" w:hAnsi="Courier New" w:cs="Courier New" w:hint="default"/>
+      </w:rPr>
+    </w:lvl>
+    <w:lvl w:ilvl="5" w:tplc="40090005" w:tentative="1">
+      <w:start w:val="1"/>
+      <w:numFmt w:val="bullet"/>
+      <w:lvlText w:val=""/>
+      <w:lvlJc w:val="left"/>
+      <w:pPr>
+        <w:ind w:left="4320" w:hanging="360"/>
+      </w:pPr>
+      <w:rPr>
+        <w:rFonts w:ascii="Wingdings" w:hAnsi="Wingdings" w:hint="default"/>
+      </w:rPr>
+    </w:lvl>
+    <w:lvl w:ilvl="6" w:tplc="40090001" w:tentative="1">
+      <w:start w:val="1"/>
+      <w:numFmt w:val="bullet"/>
+      <w:lvlText w:val=""/>
+      <w:lvlJc w:val="left"/>
+      <w:pPr>
+        <w:ind w:left="5040" w:hanging="360"/>
+      </w:pPr>
+      <w:rPr>
+        <w:rFonts w:ascii="Symbol" w:hAnsi="Symbol" w:hint="default"/>
+      </w:rPr>
+    </w:lvl>
+    <w:lvl w:ilvl="7" w:tplc="40090003" w:tentative="1">
+      <w:start w:val="1"/>
+      <w:numFmt w:val="bullet"/>
+      <w:lvlText w:val="o"/>
+      <w:lvlJc w:val="left"/>
+      <w:pPr>
+        <w:ind w:left="5760" w:hanging="360"/>
+      </w:pPr>
+      <w:rPr>
+        <w:rFonts w:ascii="Courier New" w:hAnsi="Courier New" w:cs="Courier New" w:hint="default"/>
+      </w:rPr>
+    </w:lvl>
+    <w:lvl w:ilvl="8" w:tplc="40090005" w:tentative="1">
+      <w:start w:val="1"/>
+      <w:numFmt w:val="bullet"/>
+      <w:lvlText w:val=""/>
+      <w:lvlJc w:val="left"/>
+      <w:pPr>
+        <w:ind w:left="6480" w:hanging="360"/>
+      </w:pPr>
+      <w:rPr>
+        <w:rFonts w:ascii="Wingdings" w:hAnsi="Wingdings" w:hint="default"/>
+      </w:rPr>
+    </w:lvl>
+  </w:abstractNum>
+  <w:abstractNum w:abstractNumId="1" w15:restartNumberingAfterBreak="0">
+    <w:nsid w:val="05664534"/>
+    <w:multiLevelType w:val="hybridMultilevel"/>
+    <w:tmpl w:val="35CC4FAA"/>
+    <w:lvl w:ilvl="0" w:tplc="40090001">
+      <w:start w:val="1"/>
+      <w:numFmt w:val="bullet"/>
+      <w:lvlText w:val=""/>
+      <w:lvlJc w:val="left"/>
+      <w:pPr>
+        <w:ind w:left="720" w:hanging="360"/>
+      </w:pPr>
+      <w:rPr>
+        <w:rFonts w:ascii="Symbol" w:hAnsi="Symbol" w:hint="default"/>
+      </w:rPr>
+    </w:lvl>
+    <w:lvl w:ilvl="1" w:tplc="40090003" w:tentative="1">
+      <w:start w:val="1"/>
+      <w:numFmt w:val="bullet"/>
+      <w:lvlText w:val="o"/>
+      <w:lvlJc w:val="left"/>
+      <w:pPr>
+        <w:ind w:left="1440" w:hanging="360"/>
+      </w:pPr>
+      <w:rPr>
+        <w:rFonts w:ascii="Courier New" w:hAnsi="Courier New" w:cs="Courier New" w:hint="default"/>
+      </w:rPr>
+    </w:lvl>
+    <w:lvl w:ilvl="2" w:tplc="40090005" w:tentative="1">
+      <w:start w:val="1"/>
+      <w:numFmt w:val="bullet"/>
+      <w:lvlText w:val=""/>
+      <w:lvlJc w:val="left"/>
+      <w:pPr>
+        <w:ind w:left="2160" w:hanging="360"/>
+      </w:pPr>
+      <w:rPr>
+        <w:rFonts w:ascii="Wingdings" w:hAnsi="Wingdings" w:hint="default"/>
+      </w:rPr>
+    </w:lvl>
+    <w:lvl w:ilvl="3" w:tplc="40090001" w:tentative="1">
+      <w:start w:val="1"/>
+      <w:numFmt w:val="bullet"/>
+      <w:lvlText w:val=""/>
+      <w:lvlJc w:val="left"/>
+      <w:pPr>
+        <w:ind w:left="2880" w:hanging="360"/>
+      </w:pPr>
+      <w:rPr>
+        <w:rFonts w:ascii="Symbol" w:hAnsi="Symbol" w:hint="default"/>
+      </w:rPr>
+    </w:lvl>
+    <w:lvl w:ilvl="4" w:tplc="40090003" w:tentative="1">
+      <w:start w:val="1"/>
+      <w:numFmt w:val="bullet"/>
+      <w:lvlText w:val="o"/>
+      <w:lvlJc w:val="left"/>
+      <w:pPr>
+        <w:ind w:left="3600" w:hanging="360"/>
+      </w:pPr>
+      <w:rPr>
+        <w:rFonts w:ascii="Courier New" w:hAnsi="Courier New" w:cs="Courier New" w:hint="default"/>
+      </w:rPr>
+    </w:lvl>
+    <w:lvl w:ilvl="5" w:tplc="40090005" w:tentative="1">
+      <w:start w:val="1"/>
+      <w:numFmt w:val="bullet"/>
+      <w:lvlText w:val=""/>
+      <w:lvlJc w:val="left"/>
+      <w:pPr>
+        <w:ind w:left="4320" w:hanging="360"/>
+      </w:pPr>
+      <w:rPr>
+        <w:rFonts w:ascii="Wingdings" w:hAnsi="Wingdings" w:hint="default"/>
+      </w:rPr>
+    </w:lvl>
+    <w:lvl w:ilvl="6" w:tplc="40090001" w:tentative="1">
+      <w:start w:val="1"/>
+      <w:numFmt w:val="bullet"/>
+      <w:lvlText w:val=""/>
+      <w:lvlJc w:val="left"/>
+      <w:pPr>
+        <w:ind w:left="5040" w:hanging="360"/>
+      </w:pPr>
+      <w:rPr>
+        <w:rFonts w:ascii="Symbol" w:hAnsi="Symbol" w:hint="default"/>
+      </w:rPr>
+    </w:lvl>
+    <w:lvl w:ilvl="7" w:tplc="40090003" w:tentative="1">
+      <w:start w:val="1"/>
+      <w:numFmt w:val="bullet"/>
+      <w:lvlText w:val="o"/>
+      <w:lvlJc w:val="left"/>
+      <w:pPr>
+        <w:ind w:left="5760" w:hanging="360"/>
+      </w:pPr>
+      <w:rPr>
+        <w:rFonts w:ascii="Courier New" w:hAnsi="Courier New" w:cs="Courier New" w:hint="default"/>
+      </w:rPr>
+    </w:lvl>
+    <w:lvl w:ilvl="8" w:tplc="40090005" w:tentative="1">
+      <w:start w:val="1"/>
+      <w:numFmt w:val="bullet"/>
+      <w:lvlText w:val=""/>
+      <w:lvlJc w:val="left"/>
+      <w:pPr>
+        <w:ind w:left="6480" w:hanging="360"/>
+      </w:pPr>
+      <w:rPr>
+        <w:rFonts w:ascii="Wingdings" w:hAnsi="Wingdings" w:hint="default"/>
+      </w:rPr>
+    </w:lvl>
+  </w:abstractNum>
+  <w:abstractNum w:abstractNumId="2" w15:restartNumberingAfterBreak="0">
+    <w:nsid w:val="3E644FE2"/>
+    <w:multiLevelType w:val="hybridMultilevel"/>
+    <w:tmpl w:val="AE30004E"/>
+    <w:lvl w:ilvl="0" w:tplc="40090001">
+      <w:start w:val="1"/>
+      <w:numFmt w:val="bullet"/>
+      <w:lvlText w:val=""/>
+      <w:lvlJc w:val="left"/>
+      <w:pPr>
+        <w:ind w:left="720" w:hanging="360"/>
+      </w:pPr>
+      <w:rPr>
+        <w:rFonts w:ascii="Symbol" w:hAnsi="Symbol" w:hint="default"/>
+      </w:rPr>
+    </w:lvl>
+    <w:lvl w:ilvl="1" w:tplc="40090003" w:tentative="1">
+      <w:start w:val="1"/>
+      <w:numFmt w:val="bullet"/>
+      <w:lvlText w:val="o"/>
+      <w:lvlJc w:val="left"/>
+      <w:pPr>
+        <w:ind w:left="1440" w:hanging="360"/>
+      </w:pPr>
+      <w:rPr>
+        <w:rFonts w:ascii="Courier New" w:hAnsi="Courier New" w:cs="Courier New" w:hint="default"/>
+      </w:rPr>
+    </w:lvl>
+    <w:lvl w:ilvl="2" w:tplc="40090005" w:tentative="1">
+      <w:start w:val="1"/>
+      <w:numFmt w:val="bullet"/>
+      <w:lvlText w:val=""/>
+      <w:lvlJc w:val="left"/>
+      <w:pPr>
+        <w:ind w:left="2160" w:hanging="360"/>
+      </w:pPr>
+      <w:rPr>
+        <w:rFonts w:ascii="Wingdings" w:hAnsi="Wingdings" w:hint="default"/>
+      </w:rPr>
+    </w:lvl>
+    <w:lvl w:ilvl="3" w:tplc="40090001" w:tentative="1">
+      <w:start w:val="1"/>
+      <w:numFmt w:val="bullet"/>
+      <w:lvlText w:val=""/>
+      <w:lvlJc w:val="left"/>
+      <w:pPr>
+        <w:ind w:left="2880" w:hanging="360"/>
+      </w:pPr>
+      <w:rPr>
+        <w:rFonts w:ascii="Symbol" w:hAnsi="Symbol" w:hint="default"/>
+      </w:rPr>
+    </w:lvl>
+    <w:lvl w:ilvl="4" w:tplc="40090003" w:tentative="1">
+      <w:start w:val="1"/>
+      <w:numFmt w:val="bullet"/>
+      <w:lvlText w:val="o"/>
+      <w:lvlJc w:val="left"/>
+      <w:pPr>
+        <w:ind w:left="3600" w:hanging="360"/>
+      </w:pPr>
+      <w:rPr>
+        <w:rFonts w:ascii="Courier New" w:hAnsi="Courier New" w:cs="Courier New" w:hint="default"/>
+      </w:rPr>
+    </w:lvl>
+    <w:lvl w:ilvl="5" w:tplc="40090005" w:tentative="1">
+      <w:start w:val="1"/>
+      <w:numFmt w:val="bullet"/>
+      <w:lvlText w:val=""/>
+      <w:lvlJc w:val="left"/>
+      <w:pPr>
+        <w:ind w:left="4320" w:hanging="360"/>
+      </w:pPr>
+      <w:rPr>
+        <w:rFonts w:ascii="Wingdings" w:hAnsi="Wingdings" w:hint="default"/>
+      </w:rPr>
+    </w:lvl>
+    <w:lvl w:ilvl="6" w:tplc="40090001" w:tentative="1">
+      <w:start w:val="1"/>
+      <w:numFmt w:val="bullet"/>
+      <w:lvlText w:val=""/>
+      <w:lvlJc w:val="left"/>
+      <w:pPr>
+        <w:ind w:left="5040" w:hanging="360"/>
+      </w:pPr>
+      <w:rPr>
+        <w:rFonts w:ascii="Symbol" w:hAnsi="Symbol" w:hint="default"/>
+      </w:rPr>
+    </w:lvl>
+    <w:lvl w:ilvl="7" w:tplc="40090003" w:tentative="1">
+      <w:start w:val="1"/>
+      <w:numFmt w:val="bullet"/>
+      <w:lvlText w:val="o"/>
+      <w:lvlJc w:val="left"/>
+      <w:pPr>
+        <w:ind w:left="5760" w:hanging="360"/>
+      </w:pPr>
+      <w:rPr>
+        <w:rFonts w:ascii="Courier New" w:hAnsi="Courier New" w:cs="Courier New" w:hint="default"/>
+      </w:rPr>
+    </w:lvl>
+    <w:lvl w:ilvl="8" w:tplc="40090005" w:tentative="1">
+      <w:start w:val="1"/>
+      <w:numFmt w:val="bullet"/>
+      <w:lvlText w:val=""/>
+      <w:lvlJc w:val="left"/>
+      <w:pPr>
+        <w:ind w:left="6480" w:hanging="360"/>
+      </w:pPr>
+      <w:rPr>
+        <w:rFonts w:ascii="Wingdings" w:hAnsi="Wingdings" w:hint="default"/>
+      </w:rPr>
+    </w:lvl>
+  </w:abstractNum>
+  <w:abstractNum w:abstractNumId="3" w15:restartNumberingAfterBreak="0">
+    <w:nsid w:val="58917A28"/>
+    <w:multiLevelType w:val="hybridMultilevel"/>
+    <w:tmpl w:val="2636712C"/>
+    <w:lvl w:ilvl="0" w:tplc="40090001">
+      <w:start w:val="1"/>
+      <w:numFmt w:val="bullet"/>
+      <w:lvlText w:val=""/>
+      <w:lvlJc w:val="left"/>
+      <w:pPr>
+        <w:ind w:left="720" w:hanging="360"/>
+      </w:pPr>
+      <w:rPr>
+        <w:rFonts w:ascii="Symbol" w:hAnsi="Symbol" w:hint="default"/>
+      </w:rPr>
+    </w:lvl>
+    <w:lvl w:ilvl="1" w:tplc="40090003" w:tentative="1">
+      <w:start w:val="1"/>
+      <w:numFmt w:val="bullet"/>
+      <w:lvlText w:val="o"/>
+      <w:lvlJc w:val="left"/>
+      <w:pPr>
+        <w:ind w:left="1440" w:hanging="360"/>
+      </w:pPr>
+      <w:rPr>
+        <w:rFonts w:ascii="Courier New" w:hAnsi="Courier New" w:cs="Courier New" w:hint="default"/>
+      </w:rPr>
+    </w:lvl>
+    <w:lvl w:ilvl="2" w:tplc="40090005" w:tentative="1">
+      <w:start w:val="1"/>
+      <w:numFmt w:val="bullet"/>
+      <w:lvlText w:val=""/>
+      <w:lvlJc w:val="left"/>
+      <w:pPr>
+        <w:ind w:left="2160" w:hanging="360"/>
+      </w:pPr>
+      <w:rPr>
+        <w:rFonts w:ascii="Wingdings" w:hAnsi="Wingdings" w:hint="default"/>
+      </w:rPr>
+    </w:lvl>
+    <w:lvl w:ilvl="3" w:tplc="40090001" w:tentative="1">
+      <w:start w:val="1"/>
+      <w:numFmt w:val="bullet"/>
+      <w:lvlText w:val=""/>
+      <w:lvlJc w:val="left"/>
+      <w:pPr>
+        <w:ind w:left="2880" w:hanging="360"/>
+      </w:pPr>
+      <w:rPr>
+        <w:rFonts w:ascii="Symbol" w:hAnsi="Symbol" w:hint="default"/>
+      </w:rPr>
+    </w:lvl>
+    <w:lvl w:ilvl="4" w:tplc="40090003" w:tentative="1">
+      <w:start w:val="1"/>
+      <w:numFmt w:val="bullet"/>
+      <w:lvlText w:val="o"/>
+      <w:lvlJc w:val="left"/>
+      <w:pPr>
+        <w:ind w:left="3600" w:hanging="360"/>
+      </w:pPr>
+      <w:rPr>
+        <w:rFonts w:ascii="Courier New" w:hAnsi="Courier New" w:cs="Courier New" w:hint="default"/>
+      </w:rPr>
+    </w:lvl>
+    <w:lvl w:ilvl="5" w:tplc="40090005" w:tentative="1">
+      <w:start w:val="1"/>
+      <w:numFmt w:val="bullet"/>
+      <w:lvlText w:val=""/>
+      <w:lvlJc w:val="left"/>
+      <w:pPr>
+        <w:ind w:left="4320" w:hanging="360"/>
+      </w:pPr>
+      <w:rPr>
+        <w:rFonts w:ascii="Wingdings" w:hAnsi="Wingdings" w:hint="default"/>
+      </w:rPr>
+    </w:lvl>
+    <w:lvl w:ilvl="6" w:tplc="40090001" w:tentative="1">
+      <w:start w:val="1"/>
+      <w:numFmt w:val="bullet"/>
+      <w:lvlText w:val=""/>
+      <w:lvlJc w:val="left"/>
+      <w:pPr>
+        <w:ind w:left="5040" w:hanging="360"/>
+      </w:pPr>
+      <w:rPr>
+        <w:rFonts w:ascii="Symbol" w:hAnsi="Symbol" w:hint="default"/>
+      </w:rPr>
+    </w:lvl>
+    <w:lvl w:ilvl="7" w:tplc="40090003" w:tentative="1">
+      <w:start w:val="1"/>
+      <w:numFmt w:val="bullet"/>
+      <w:lvlText w:val="o"/>
+      <w:lvlJc w:val="left"/>
+      <w:pPr>
+        <w:ind w:left="5760" w:hanging="360"/>
+      </w:pPr>
+      <w:rPr>
+        <w:rFonts w:ascii="Courier New" w:hAnsi="Courier New" w:cs="Courier New" w:hint="default"/>
+      </w:rPr>
+    </w:lvl>
+    <w:lvl w:ilvl="8" w:tplc="40090005" w:tentative="1">
+      <w:start w:val="1"/>
+      <w:numFmt w:val="bullet"/>
+      <w:lvlText w:val=""/>
+      <w:lvlJc w:val="left"/>
+      <w:pPr>
+        <w:ind w:left="6480" w:hanging="360"/>
+      </w:pPr>
+      <w:rPr>
+        <w:rFonts w:ascii="Wingdings" w:hAnsi="Wingdings" w:hint="default"/>
+      </w:rPr>
+    </w:lvl>
+  </w:abstractNum>
+  <w:abstractNum w:abstractNumId="4" w15:restartNumberingAfterBreak="0">
+    <w:nsid w:val="6AFE6526"/>
+    <w:multiLevelType w:val="hybridMultilevel"/>
+    <w:tmpl w:val="4684BA66"/>
+    <w:lvl w:ilvl="0" w:tplc="40090001">
+      <w:start w:val="1"/>
+      <w:numFmt w:val="bullet"/>
+      <w:lvlText w:val=""/>
+      <w:lvlJc w:val="left"/>
+      <w:pPr>
+        <w:ind w:left="720" w:hanging="360"/>
+      </w:pPr>
+      <w:rPr>
+        <w:rFonts w:ascii="Symbol" w:hAnsi="Symbol" w:hint="default"/>
+      </w:rPr>
+    </w:lvl>
+    <w:lvl w:ilvl="1" w:tplc="40090003">
+      <w:start w:val="1"/>
+      <w:numFmt w:val="bullet"/>
+      <w:lvlText w:val="o"/>
+      <w:lvlJc w:val="left"/>
+      <w:pPr>
+        <w:ind w:left="1440" w:hanging="360"/>
+      </w:pPr>
+      <w:rPr>
+        <w:rFonts w:ascii="Courier New" w:hAnsi="Courier New" w:cs="Courier New" w:hint="default"/>
+      </w:rPr>
+    </w:lvl>
+    <w:lvl w:ilvl="2" w:tplc="40090005" w:tentative="1">
+      <w:start w:val="1"/>
+      <w:numFmt w:val="bullet"/>
+      <w:lvlText w:val=""/>
+      <w:lvlJc w:val="left"/>
+      <w:pPr>
+        <w:ind w:left="2160" w:hanging="360"/>
+      </w:pPr>
+      <w:rPr>
+        <w:rFonts w:ascii="Wingdings" w:hAnsi="Wingdings" w:hint="default"/>
+      </w:rPr>
+    </w:lvl>
+    <w:lvl w:ilvl="3" w:tplc="40090001" w:tentative="1">
+      <w:start w:val="1"/>
+      <w:numFmt w:val="bullet"/>
+      <w:lvlText w:val=""/>
+      <w:lvlJc w:val="left"/>
+      <w:pPr>
+        <w:ind w:left="2880" w:hanging="360"/>
+      </w:pPr>
+      <w:rPr>
+        <w:rFonts w:ascii="Symbol" w:hAnsi="Symbol" w:hint="default"/>
+      </w:rPr>
+    </w:lvl>
+    <w:lvl w:ilvl="4" w:tplc="40090003" w:tentative="1">
+      <w:start w:val="1"/>
+      <w:numFmt w:val="bullet"/>
+      <w:lvlText w:val="o"/>
+      <w:lvlJc w:val="left"/>
+      <w:pPr>
+        <w:ind w:left="3600" w:hanging="360"/>
+      </w:pPr>
+      <w:rPr>
+        <w:rFonts w:ascii="Courier New" w:hAnsi="Courier New" w:cs="Courier New" w:hint="default"/>
+      </w:rPr>
+    </w:lvl>
+    <w:lvl w:ilvl="5" w:tplc="40090005" w:tentative="1">
+      <w:start w:val="1"/>
+      <w:numFmt w:val="bullet"/>
+      <w:lvlText w:val=""/>
+      <w:lvlJc w:val="left"/>
+      <w:pPr>
+        <w:ind w:left="4320" w:hanging="360"/>
+      </w:pPr>
+      <w:rPr>
+        <w:rFonts w:ascii="Wingdings" w:hAnsi="Wingdings" w:hint="default"/>
+      </w:rPr>
+    </w:lvl>
+    <w:lvl w:ilvl="6" w:tplc="40090001" w:tentative="1">
+      <w:start w:val="1"/>
+      <w:numFmt w:val="bullet"/>
+      <w:lvlText w:val=""/>
+      <w:lvlJc w:val="left"/>
+      <w:pPr>
+        <w:ind w:left="5040" w:hanging="360"/>
+      </w:pPr>
+      <w:rPr>
+        <w:rFonts w:ascii="Symbol" w:hAnsi="Symbol" w:hint="default"/>
+      </w:rPr>
+    </w:lvl>
+    <w:lvl w:ilvl="7" w:tplc="40090003" w:tentative="1">
+      <w:start w:val="1"/>
+      <w:numFmt w:val="bullet"/>
+      <w:lvlText w:val="o"/>
+      <w:lvlJc w:val="left"/>
+      <w:pPr>
+        <w:ind w:left="5760" w:hanging="360"/>
+      </w:pPr>
+      <w:rPr>
+        <w:rFonts w:ascii="Courier New" w:hAnsi="Courier New" w:cs="Courier New" w:hint="default"/>
+      </w:rPr>
+    </w:lvl>
+    <w:lvl w:ilvl="8" w:tplc="40090005" w:tentative="1">
+      <w:start w:val="1"/>
+      <w:numFmt w:val="bullet"/>
+      <w:lvlText w:val=""/>
+      <w:lvlJc w:val="left"/>
+      <w:pPr>
+        <w:ind w:left="6480" w:hanging="360"/>
+      </w:pPr>
+      <w:rPr>
+        <w:rFonts w:ascii="Wingdings" w:hAnsi="Wingdings" w:hint="default"/>
+      </w:rPr>
+    </w:lvl>
+  </w:abstractNum>
+  <w:abstractNum w:abstractNumId="5" w15:restartNumberingAfterBreak="0">
+    <w:nsid w:val="7211356A"/>
+    <w:multiLevelType w:val="hybridMultilevel"/>
+    <w:tmpl w:val="E424D2EC"/>
+    <w:lvl w:ilvl="0" w:tplc="40090001">
+      <w:start w:val="1"/>
+      <w:numFmt w:val="bullet"/>
+      <w:lvlText w:val=""/>
+      <w:lvlJc w:val="left"/>
+      <w:pPr>
+        <w:ind w:left="720" w:hanging="360"/>
+      </w:pPr>
+      <w:rPr>
+        <w:rFonts w:ascii="Symbol" w:hAnsi="Symbol" w:hint="default"/>
+      </w:rPr>
+    </w:lvl>
+    <w:lvl w:ilvl="1" w:tplc="40090003" w:tentative="1">
+      <w:start w:val="1"/>
+      <w:numFmt w:val="bullet"/>
+      <w:lvlText w:val="o"/>
+      <w:lvlJc w:val="left"/>
+      <w:pPr>
+        <w:ind w:left="1440" w:hanging="360"/>
+      </w:pPr>
+      <w:rPr>
+        <w:rFonts w:ascii="Courier New" w:hAnsi="Courier New" w:cs="Courier New" w:hint="default"/>
+      </w:rPr>
+    </w:lvl>
+    <w:lvl w:ilvl="2" w:tplc="40090005" w:tentative="1">
+      <w:start w:val="1"/>
+      <w:numFmt w:val="bullet"/>
+      <w:lvlText w:val=""/>
+      <w:lvlJc w:val="left"/>
+      <w:pPr>
+        <w:ind w:left="2160" w:hanging="360"/>
+      </w:pPr>
+      <w:rPr>
+        <w:rFonts w:ascii="Wingdings" w:hAnsi="Wingdings" w:hint="default"/>
+      </w:rPr>
+    </w:lvl>
+    <w:lvl w:ilvl="3" w:tplc="40090001" w:tentative="1">
+      <w:start w:val="1"/>
+      <w:numFmt w:val="bullet"/>
+      <w:lvlText w:val=""/>
+      <w:lvlJc w:val="left"/>
+      <w:pPr>
+        <w:ind w:left="2880" w:hanging="360"/>
+      </w:pPr>
+      <w:rPr>
+        <w:rFonts w:ascii="Symbol" w:hAnsi="Symbol" w:hint="default"/>
+      </w:rPr>
+    </w:lvl>
+    <w:lvl w:ilvl="4" w:tplc="40090003" w:tentative="1">
+      <w:start w:val="1"/>
+      <w:numFmt w:val="bullet"/>
+      <w:lvlText w:val="o"/>
+      <w:lvlJc w:val="left"/>
+      <w:pPr>
+        <w:ind w:left="3600" w:hanging="360"/>
+      </w:pPr>
+      <w:rPr>
+        <w:rFonts w:ascii="Courier New" w:hAnsi="Courier New" w:cs="Courier New" w:hint="default"/>
+      </w:rPr>
+    </w:lvl>
+    <w:lvl w:ilvl="5" w:tplc="40090005" w:tentative="1">
+      <w:start w:val="1"/>
+      <w:numFmt w:val="bullet"/>
+      <w:lvlText w:val=""/>
+      <w:lvlJc w:val="left"/>
+      <w:pPr>
+        <w:ind w:left="4320" w:hanging="360"/>
+      </w:pPr>
+      <w:rPr>
+        <w:rFonts w:ascii="Wingdings" w:hAnsi="Wingdings" w:hint="default"/>
+      </w:rPr>
+    </w:lvl>
+    <w:lvl w:ilvl="6" w:tplc="40090001" w:tentative="1">
+      <w:start w:val="1"/>
+      <w:numFmt w:val="bullet"/>
+      <w:lvlText w:val=""/>
+      <w:lvlJc w:val="left"/>
+      <w:pPr>
+        <w:ind w:left="5040" w:hanging="360"/>
+      </w:pPr>
+      <w:rPr>
+        <w:rFonts w:ascii="Symbol" w:hAnsi="Symbol" w:hint="default"/>
+      </w:rPr>
+    </w:lvl>
+    <w:lvl w:ilvl="7" w:tplc="40090003" w:tentative="1">
+      <w:start w:val="1"/>
+      <w:numFmt w:val="bullet"/>
+      <w:lvlText w:val="o"/>
+      <w:lvlJc w:val="left"/>
+      <w:pPr>
+        <w:ind w:left="5760" w:hanging="360"/>
+      </w:pPr>
+      <w:rPr>
+        <w:rFonts w:ascii="Courier New" w:hAnsi="Courier New" w:cs="Courier New" w:hint="default"/>
+      </w:rPr>
+    </w:lvl>
+    <w:lvl w:ilvl="8" w:tplc="40090005" w:tentative="1">
+      <w:start w:val="1"/>
+      <w:numFmt w:val="bullet"/>
+      <w:lvlText w:val=""/>
+      <w:lvlJc w:val="left"/>
+      <w:pPr>
+        <w:ind w:left="6480" w:hanging="360"/>
+      </w:pPr>
+      <w:rPr>
+        <w:rFonts w:ascii="Wingdings" w:hAnsi="Wingdings" w:hint="default"/>
+      </w:rPr>
+    </w:lvl>
+  </w:abstractNum>
+  <w:num w:numId="1" w16cid:durableId="1974172176">
+    <w:abstractNumId w:val="1"/>
+  </w:num>
+  <w:num w:numId="2" w16cid:durableId="1702514438">
+    <w:abstractNumId w:val="3"/>
+  </w:num>
+  <w:num w:numId="3" w16cid:durableId="1222329091">
+    <w:abstractNumId w:val="0"/>
+  </w:num>
+  <w:num w:numId="4" w16cid:durableId="29185437">
+    <w:abstractNumId w:val="2"/>
+  </w:num>
+  <w:num w:numId="5" w16cid:durableId="1955936742">
+    <w:abstractNumId w:val="4"/>
+  </w:num>
+  <w:num w:numId="6" w16cid:durableId="124858070">
+    <w:abstractNumId w:val="5"/>
+  </w:num>
+</w:numbering>
 </file>
 
 <file path=word/styles.xml><?xml version="1.0" encoding="utf-8"?>
@@ -506,6 +2697,17 @@
     <w:semiHidden/>
     <w:unhideWhenUsed/>
   </w:style>
+  <w:style w:type="paragraph" w:styleId="ListParagraph">
+    <w:name w:val="List Paragraph"/>
+    <w:basedOn w:val="Normal"/>
+    <w:uiPriority w:val="34"/>
+    <w:qFormat/>
+    <w:rsid w:val="00E47D78"/>
+    <w:pPr>
+      <w:ind w:left="720"/>
+      <w:contextualSpacing/>
+    </w:pPr>
+  </w:style>
 </w:styles>
 </file>
 
